--- a/The Design, Implementation, and Deployment/Notebook-Lepton.docx
+++ b/The Design, Implementation, and Deployment/Notebook-Lepton.docx
@@ -382,305 +382,768 @@
           <w:szCs w:val="24"/>
           <w:lang w:val="en-US" w:eastAsia="zh-CN"/>
         </w:rPr>
-        <w:t>由于大数据通常存储在磁盘中，因此我们的想法是基于规则压缩在存储层对压缩后的数据进行随机更新。</w:t>
-      </w:r>
-    </w:p>
-    <w:p>
-      <w:pPr>
-        <w:keepNext w:val="0"/>
-        <w:keepLines w:val="0"/>
-        <w:pageBreakBefore w:val="0"/>
-        <w:widowControl w:val="0"/>
-        <w:kinsoku/>
-        <w:wordWrap/>
-        <w:overflowPunct/>
-        <w:topLinePunct w:val="0"/>
-        <w:autoSpaceDE/>
-        <w:autoSpaceDN/>
-        <w:bidi w:val="0"/>
-        <w:adjustRightInd/>
-        <w:snapToGrid/>
-        <w:ind w:firstLine="480" w:firstLineChars="200"/>
-        <w:jc w:val="both"/>
-        <w:textAlignment w:val="auto"/>
-        <w:rPr>
-          <w:rFonts w:hint="default"/>
-          <w:sz w:val="24"/>
-          <w:szCs w:val="24"/>
-          <w:lang w:val="en-US" w:eastAsia="zh-CN"/>
-        </w:rPr>
-      </w:pPr>
-      <w:r>
-        <w:rPr>
-          <w:rFonts w:hint="default"/>
-          <w:sz w:val="24"/>
-          <w:szCs w:val="24"/>
-          <w:lang w:val="en-US" w:eastAsia="zh-CN"/>
-        </w:rPr>
-        <w:t>Since large data are usually stored in disk, our idea is to develop random update over compressed data in storage layer based on rule compression.</w:t>
-      </w:r>
-    </w:p>
-    <w:p>
-      <w:pPr>
-        <w:keepNext w:val="0"/>
-        <w:keepLines w:val="0"/>
-        <w:pageBreakBefore w:val="0"/>
-        <w:widowControl w:val="0"/>
-        <w:kinsoku/>
-        <w:wordWrap/>
-        <w:overflowPunct/>
-        <w:topLinePunct w:val="0"/>
-        <w:autoSpaceDE/>
-        <w:autoSpaceDN/>
-        <w:bidi w:val="0"/>
-        <w:adjustRightInd/>
-        <w:snapToGrid/>
-        <w:ind w:firstLine="480" w:firstLineChars="200"/>
-        <w:jc w:val="both"/>
-        <w:textAlignment w:val="auto"/>
-        <w:rPr>
-          <w:rFonts w:hint="default"/>
-          <w:sz w:val="24"/>
-          <w:szCs w:val="24"/>
-          <w:lang w:val="en-US" w:eastAsia="zh-CN"/>
-        </w:rPr>
-      </w:pPr>
-    </w:p>
-    <w:p>
-      <w:pPr>
-        <w:keepNext w:val="0"/>
-        <w:keepLines w:val="0"/>
-        <w:pageBreakBefore w:val="0"/>
-        <w:widowControl w:val="0"/>
-        <w:kinsoku/>
-        <w:wordWrap/>
-        <w:overflowPunct/>
-        <w:topLinePunct w:val="0"/>
-        <w:autoSpaceDE/>
-        <w:autoSpaceDN/>
-        <w:bidi w:val="0"/>
-        <w:adjustRightInd/>
-        <w:snapToGrid/>
-        <w:ind w:firstLine="480" w:firstLineChars="200"/>
-        <w:jc w:val="both"/>
-        <w:textAlignment w:val="auto"/>
-        <w:rPr>
-          <w:rFonts w:hint="default"/>
-          <w:sz w:val="24"/>
-          <w:szCs w:val="24"/>
-          <w:lang w:val="en-US" w:eastAsia="zh-CN"/>
-        </w:rPr>
-      </w:pPr>
-      <w:r>
-        <w:rPr>
-          <w:rFonts w:hint="default"/>
-          <w:sz w:val="24"/>
-          <w:szCs w:val="24"/>
-          <w:lang w:val="en-US" w:eastAsia="zh-CN"/>
-        </w:rPr>
-        <w:t>在元素级别，我们引入了数据洞的概念，以允许在大数据块中进行更新。</w:t>
-      </w:r>
-    </w:p>
-    <w:p>
-      <w:pPr>
-        <w:keepNext w:val="0"/>
-        <w:keepLines w:val="0"/>
-        <w:pageBreakBefore w:val="0"/>
-        <w:widowControl w:val="0"/>
-        <w:kinsoku/>
-        <w:wordWrap/>
-        <w:overflowPunct/>
-        <w:topLinePunct w:val="0"/>
-        <w:autoSpaceDE/>
-        <w:autoSpaceDN/>
-        <w:bidi w:val="0"/>
-        <w:adjustRightInd/>
-        <w:snapToGrid/>
-        <w:ind w:firstLine="480" w:firstLineChars="200"/>
-        <w:jc w:val="both"/>
-        <w:textAlignment w:val="auto"/>
-        <w:rPr>
-          <w:rFonts w:hint="default"/>
-          <w:sz w:val="24"/>
-          <w:szCs w:val="24"/>
-          <w:lang w:val="en-US" w:eastAsia="zh-CN"/>
-        </w:rPr>
-      </w:pPr>
-      <w:r>
-        <w:rPr>
-          <w:rFonts w:hint="default"/>
-          <w:sz w:val="24"/>
-          <w:szCs w:val="24"/>
-          <w:lang w:val="en-US" w:eastAsia="zh-CN"/>
-        </w:rPr>
-        <w:t>in element level, we introduce the concept of data holes to allow updates in large data blocks.</w:t>
-      </w:r>
-    </w:p>
-    <w:p>
-      <w:pPr>
-        <w:keepNext w:val="0"/>
-        <w:keepLines w:val="0"/>
-        <w:pageBreakBefore w:val="0"/>
-        <w:widowControl w:val="0"/>
-        <w:kinsoku/>
-        <w:wordWrap/>
-        <w:overflowPunct/>
-        <w:topLinePunct w:val="0"/>
-        <w:autoSpaceDE/>
-        <w:autoSpaceDN/>
-        <w:bidi w:val="0"/>
-        <w:adjustRightInd/>
-        <w:snapToGrid/>
-        <w:ind w:firstLine="480" w:firstLineChars="200"/>
-        <w:jc w:val="both"/>
-        <w:textAlignment w:val="auto"/>
-        <w:rPr>
-          <w:rFonts w:hint="default"/>
-          <w:sz w:val="24"/>
-          <w:szCs w:val="24"/>
-          <w:lang w:val="en-US" w:eastAsia="zh-CN"/>
-        </w:rPr>
-      </w:pPr>
-      <w:r>
-        <w:rPr>
-          <w:rFonts w:hint="default"/>
-          <w:sz w:val="24"/>
-          <w:szCs w:val="24"/>
-          <w:lang w:val="en-US" w:eastAsia="zh-CN"/>
-        </w:rPr>
-        <w:t>在规则层，我们开发了哈希和计数数据结构，以有效地定位规则。</w:t>
-      </w:r>
-    </w:p>
-    <w:p>
-      <w:pPr>
-        <w:keepNext w:val="0"/>
-        <w:keepLines w:val="0"/>
-        <w:pageBreakBefore w:val="0"/>
-        <w:widowControl w:val="0"/>
-        <w:kinsoku/>
-        <w:wordWrap/>
-        <w:overflowPunct/>
-        <w:topLinePunct w:val="0"/>
-        <w:autoSpaceDE/>
-        <w:autoSpaceDN/>
-        <w:bidi w:val="0"/>
-        <w:adjustRightInd/>
-        <w:snapToGrid/>
-        <w:ind w:firstLine="480" w:firstLineChars="200"/>
-        <w:jc w:val="both"/>
-        <w:textAlignment w:val="auto"/>
-        <w:rPr>
-          <w:rFonts w:hint="default"/>
-          <w:sz w:val="24"/>
-          <w:szCs w:val="24"/>
-          <w:lang w:val="en-US" w:eastAsia="zh-CN"/>
-        </w:rPr>
-      </w:pPr>
-      <w:r>
-        <w:rPr>
-          <w:rFonts w:hint="default"/>
-          <w:sz w:val="24"/>
-          <w:szCs w:val="24"/>
-          <w:lang w:val="en-US" w:eastAsia="zh-CN"/>
-        </w:rPr>
-        <w:t>In rule level, we develop hashing and counting data structures for efficiently locating rules.</w:t>
-      </w:r>
-    </w:p>
-    <w:p>
-      <w:pPr>
-        <w:keepNext w:val="0"/>
-        <w:keepLines w:val="0"/>
-        <w:pageBreakBefore w:val="0"/>
-        <w:widowControl w:val="0"/>
-        <w:kinsoku/>
-        <w:wordWrap/>
-        <w:overflowPunct/>
-        <w:topLinePunct w:val="0"/>
-        <w:autoSpaceDE/>
-        <w:autoSpaceDN/>
-        <w:bidi w:val="0"/>
-        <w:adjustRightInd/>
-        <w:snapToGrid/>
-        <w:ind w:firstLine="480" w:firstLineChars="200"/>
-        <w:jc w:val="both"/>
-        <w:textAlignment w:val="auto"/>
-        <w:rPr>
-          <w:rFonts w:hint="default"/>
-          <w:sz w:val="24"/>
-          <w:szCs w:val="24"/>
-          <w:lang w:val="en-US" w:eastAsia="zh-CN"/>
-        </w:rPr>
-      </w:pPr>
-      <w:r>
-        <w:rPr>
-          <w:rFonts w:hint="default"/>
-          <w:sz w:val="24"/>
-          <w:szCs w:val="24"/>
-          <w:lang w:val="en-US" w:eastAsia="zh-CN"/>
-        </w:rPr>
-        <w:t>在DAG级别，我们限制了DAG的深度，以将规则拆分和合并的成本保持在一个小范围内。</w:t>
-      </w:r>
-    </w:p>
-    <w:p>
-      <w:pPr>
-        <w:keepNext w:val="0"/>
-        <w:keepLines w:val="0"/>
-        <w:pageBreakBefore w:val="0"/>
-        <w:widowControl w:val="0"/>
-        <w:kinsoku/>
-        <w:wordWrap/>
-        <w:overflowPunct/>
-        <w:topLinePunct w:val="0"/>
-        <w:autoSpaceDE/>
-        <w:autoSpaceDN/>
-        <w:bidi w:val="0"/>
-        <w:adjustRightInd/>
-        <w:snapToGrid/>
-        <w:ind w:firstLine="480" w:firstLineChars="200"/>
-        <w:jc w:val="both"/>
-        <w:textAlignment w:val="auto"/>
-        <w:rPr>
-          <w:rFonts w:hint="default"/>
-          <w:sz w:val="24"/>
-          <w:szCs w:val="24"/>
-          <w:lang w:val="en-US" w:eastAsia="zh-CN"/>
-        </w:rPr>
-      </w:pPr>
-      <w:r>
-        <w:rPr>
-          <w:rFonts w:hint="default"/>
-          <w:sz w:val="24"/>
-          <w:szCs w:val="24"/>
-          <w:lang w:val="en-US" w:eastAsia="zh-CN"/>
-        </w:rPr>
-        <w:t>In DAG level, we limit the depth of the DAG to retain the cost of rule split and merge within a small range.</w:t>
-      </w:r>
-    </w:p>
-    <w:p>
-      <w:pPr>
-        <w:keepNext w:val="0"/>
-        <w:keepLines w:val="0"/>
-        <w:pageBreakBefore w:val="0"/>
-        <w:widowControl w:val="0"/>
-        <w:kinsoku/>
-        <w:wordWrap/>
-        <w:overflowPunct/>
-        <w:topLinePunct w:val="0"/>
-        <w:autoSpaceDE/>
-        <w:autoSpaceDN/>
-        <w:bidi w:val="0"/>
-        <w:adjustRightInd/>
-        <w:snapToGrid/>
-        <w:ind w:firstLine="480" w:firstLineChars="200"/>
-        <w:jc w:val="both"/>
-        <w:textAlignment w:val="auto"/>
-        <w:rPr>
-          <w:rFonts w:hint="default"/>
-          <w:sz w:val="24"/>
-          <w:szCs w:val="24"/>
-          <w:lang w:val="en-US" w:eastAsia="zh-CN"/>
-        </w:rPr>
-      </w:pPr>
+        <w:t>以下是该部分的主要内容总结：</w:t>
+      </w:r>
+    </w:p>
+    <w:p>
+      <w:pPr>
+        <w:keepNext w:val="0"/>
+        <w:keepLines w:val="0"/>
+        <w:pageBreakBefore w:val="0"/>
+        <w:widowControl w:val="0"/>
+        <w:kinsoku/>
+        <w:wordWrap/>
+        <w:overflowPunct/>
+        <w:topLinePunct w:val="0"/>
+        <w:autoSpaceDE/>
+        <w:autoSpaceDN/>
+        <w:bidi w:val="0"/>
+        <w:adjustRightInd/>
+        <w:snapToGrid/>
+        <w:ind w:firstLine="480" w:firstLineChars="200"/>
+        <w:jc w:val="both"/>
+        <w:textAlignment w:val="auto"/>
+        <w:rPr>
+          <w:rFonts w:hint="default"/>
+          <w:sz w:val="24"/>
+          <w:szCs w:val="24"/>
+          <w:lang w:val="en-US" w:eastAsia="zh-CN"/>
+        </w:rPr>
+      </w:pPr>
+    </w:p>
+    <w:p>
+      <w:pPr>
+        <w:keepNext w:val="0"/>
+        <w:keepLines w:val="0"/>
+        <w:pageBreakBefore w:val="0"/>
+        <w:widowControl w:val="0"/>
+        <w:kinsoku/>
+        <w:wordWrap/>
+        <w:overflowPunct/>
+        <w:topLinePunct w:val="0"/>
+        <w:autoSpaceDE/>
+        <w:autoSpaceDN/>
+        <w:bidi w:val="0"/>
+        <w:adjustRightInd/>
+        <w:snapToGrid/>
+        <w:ind w:firstLine="480" w:firstLineChars="200"/>
+        <w:jc w:val="both"/>
+        <w:textAlignment w:val="auto"/>
+        <w:rPr>
+          <w:rFonts w:hint="default"/>
+          <w:sz w:val="24"/>
+          <w:szCs w:val="24"/>
+          <w:lang w:val="en-US" w:eastAsia="zh-CN"/>
+        </w:rPr>
+      </w:pPr>
+      <w:r>
+        <w:rPr>
+          <w:rFonts w:hint="default"/>
+          <w:sz w:val="24"/>
+          <w:szCs w:val="24"/>
+          <w:lang w:val="en-US" w:eastAsia="zh-CN"/>
+        </w:rPr>
+        <w:t>核心工具：Lepton作为一个独立的工具，可以对基线JPEG文件执行往返压缩和解压缩。它是开源软件，可以在多种操作系统上构建和运行。</w:t>
+      </w:r>
+    </w:p>
+    <w:p>
+      <w:pPr>
+        <w:keepNext w:val="0"/>
+        <w:keepLines w:val="0"/>
+        <w:pageBreakBefore w:val="0"/>
+        <w:widowControl w:val="0"/>
+        <w:kinsoku/>
+        <w:wordWrap/>
+        <w:overflowPunct/>
+        <w:topLinePunct w:val="0"/>
+        <w:autoSpaceDE/>
+        <w:autoSpaceDN/>
+        <w:bidi w:val="0"/>
+        <w:adjustRightInd/>
+        <w:snapToGrid/>
+        <w:ind w:firstLine="480" w:firstLineChars="200"/>
+        <w:jc w:val="both"/>
+        <w:textAlignment w:val="auto"/>
+        <w:rPr>
+          <w:rFonts w:hint="default"/>
+          <w:sz w:val="24"/>
+          <w:szCs w:val="24"/>
+          <w:lang w:val="en-US" w:eastAsia="zh-CN"/>
+        </w:rPr>
+      </w:pPr>
+    </w:p>
+    <w:p>
+      <w:pPr>
+        <w:keepNext w:val="0"/>
+        <w:keepLines w:val="0"/>
+        <w:pageBreakBefore w:val="0"/>
+        <w:widowControl w:val="0"/>
+        <w:kinsoku/>
+        <w:wordWrap/>
+        <w:overflowPunct/>
+        <w:topLinePunct w:val="0"/>
+        <w:autoSpaceDE/>
+        <w:autoSpaceDN/>
+        <w:bidi w:val="0"/>
+        <w:adjustRightInd/>
+        <w:snapToGrid/>
+        <w:ind w:firstLine="480" w:firstLineChars="200"/>
+        <w:jc w:val="both"/>
+        <w:textAlignment w:val="auto"/>
+        <w:rPr>
+          <w:rFonts w:hint="default"/>
+          <w:sz w:val="24"/>
+          <w:szCs w:val="24"/>
+          <w:lang w:val="en-US" w:eastAsia="zh-CN"/>
+        </w:rPr>
+      </w:pPr>
+      <w:r>
+        <w:rPr>
+          <w:rFonts w:hint="default"/>
+          <w:sz w:val="24"/>
+          <w:szCs w:val="24"/>
+          <w:lang w:val="en-US" w:eastAsia="zh-CN"/>
+        </w:rPr>
+        <w:t>特定设计约束：Lepton设计时考虑了分布式网络文件系统中实时压缩和解压缩的特定约束，包括跨独立块的分布、块内并行解码和流式处理。</w:t>
+      </w:r>
+    </w:p>
+    <w:p>
+      <w:pPr>
+        <w:keepNext w:val="0"/>
+        <w:keepLines w:val="0"/>
+        <w:pageBreakBefore w:val="0"/>
+        <w:widowControl w:val="0"/>
+        <w:kinsoku/>
+        <w:wordWrap/>
+        <w:overflowPunct/>
+        <w:topLinePunct w:val="0"/>
+        <w:autoSpaceDE/>
+        <w:autoSpaceDN/>
+        <w:bidi w:val="0"/>
+        <w:adjustRightInd/>
+        <w:snapToGrid/>
+        <w:ind w:firstLine="480" w:firstLineChars="200"/>
+        <w:jc w:val="both"/>
+        <w:textAlignment w:val="auto"/>
+        <w:rPr>
+          <w:rFonts w:hint="default"/>
+          <w:sz w:val="24"/>
+          <w:szCs w:val="24"/>
+          <w:lang w:val="en-US" w:eastAsia="zh-CN"/>
+        </w:rPr>
+      </w:pPr>
+    </w:p>
+    <w:p>
+      <w:pPr>
+        <w:keepNext w:val="0"/>
+        <w:keepLines w:val="0"/>
+        <w:pageBreakBefore w:val="0"/>
+        <w:widowControl w:val="0"/>
+        <w:kinsoku/>
+        <w:wordWrap/>
+        <w:overflowPunct/>
+        <w:topLinePunct w:val="0"/>
+        <w:autoSpaceDE/>
+        <w:autoSpaceDN/>
+        <w:bidi w:val="0"/>
+        <w:adjustRightInd/>
+        <w:snapToGrid/>
+        <w:ind w:firstLine="480" w:firstLineChars="200"/>
+        <w:jc w:val="both"/>
+        <w:textAlignment w:val="auto"/>
+        <w:rPr>
+          <w:rFonts w:hint="default"/>
+          <w:sz w:val="24"/>
+          <w:szCs w:val="24"/>
+          <w:lang w:val="en-US" w:eastAsia="zh-CN"/>
+        </w:rPr>
+      </w:pPr>
+      <w:r>
+        <w:rPr>
+          <w:rFonts w:hint="default"/>
+          <w:sz w:val="24"/>
+          <w:szCs w:val="24"/>
+          <w:lang w:val="en-US" w:eastAsia="zh-CN"/>
+        </w:rPr>
+        <w:t>JPEG压缩概述：JPEG图像文件由头部信息和图像数据（扫描）组成。Lepton使用现有的无损技术压缩头部，并使用算术编码压缩图像数据。</w:t>
+      </w:r>
+    </w:p>
+    <w:p>
+      <w:pPr>
+        <w:keepNext w:val="0"/>
+        <w:keepLines w:val="0"/>
+        <w:pageBreakBefore w:val="0"/>
+        <w:widowControl w:val="0"/>
+        <w:kinsoku/>
+        <w:wordWrap/>
+        <w:overflowPunct/>
+        <w:topLinePunct w:val="0"/>
+        <w:autoSpaceDE/>
+        <w:autoSpaceDN/>
+        <w:bidi w:val="0"/>
+        <w:adjustRightInd/>
+        <w:snapToGrid/>
+        <w:ind w:firstLine="480" w:firstLineChars="200"/>
+        <w:jc w:val="both"/>
+        <w:textAlignment w:val="auto"/>
+        <w:rPr>
+          <w:rFonts w:hint="default"/>
+          <w:sz w:val="24"/>
+          <w:szCs w:val="24"/>
+          <w:lang w:val="en-US" w:eastAsia="zh-CN"/>
+        </w:rPr>
+      </w:pPr>
+    </w:p>
+    <w:p>
+      <w:pPr>
+        <w:keepNext w:val="0"/>
+        <w:keepLines w:val="0"/>
+        <w:pageBreakBefore w:val="0"/>
+        <w:widowControl w:val="0"/>
+        <w:kinsoku/>
+        <w:wordWrap/>
+        <w:overflowPunct/>
+        <w:topLinePunct w:val="0"/>
+        <w:autoSpaceDE/>
+        <w:autoSpaceDN/>
+        <w:bidi w:val="0"/>
+        <w:adjustRightInd/>
+        <w:snapToGrid/>
+        <w:ind w:firstLine="480" w:firstLineChars="200"/>
+        <w:jc w:val="both"/>
+        <w:textAlignment w:val="auto"/>
+        <w:rPr>
+          <w:rFonts w:hint="default"/>
+          <w:sz w:val="24"/>
+          <w:szCs w:val="24"/>
+          <w:lang w:val="en-US" w:eastAsia="zh-CN"/>
+        </w:rPr>
+      </w:pPr>
+      <w:r>
+        <w:rPr>
+          <w:rFonts w:hint="default"/>
+          <w:sz w:val="24"/>
+          <w:szCs w:val="24"/>
+          <w:lang w:val="en-US" w:eastAsia="zh-CN"/>
+        </w:rPr>
+        <w:t>算术编码：Lepton用算术编码替换了JPEG文件中的Huffman编码，这是一种更高效的技术，可以更准确地预测系数值，从而实现更小的文件大小。</w:t>
+      </w:r>
+    </w:p>
+    <w:p>
+      <w:pPr>
+        <w:keepNext w:val="0"/>
+        <w:keepLines w:val="0"/>
+        <w:pageBreakBefore w:val="0"/>
+        <w:widowControl w:val="0"/>
+        <w:kinsoku/>
+        <w:wordWrap/>
+        <w:overflowPunct/>
+        <w:topLinePunct w:val="0"/>
+        <w:autoSpaceDE/>
+        <w:autoSpaceDN/>
+        <w:bidi w:val="0"/>
+        <w:adjustRightInd/>
+        <w:snapToGrid/>
+        <w:ind w:firstLine="480" w:firstLineChars="200"/>
+        <w:jc w:val="both"/>
+        <w:textAlignment w:val="auto"/>
+        <w:rPr>
+          <w:rFonts w:hint="default"/>
+          <w:sz w:val="24"/>
+          <w:szCs w:val="24"/>
+          <w:lang w:val="en-US" w:eastAsia="zh-CN"/>
+        </w:rPr>
+      </w:pPr>
+    </w:p>
+    <w:p>
+      <w:pPr>
+        <w:keepNext w:val="0"/>
+        <w:keepLines w:val="0"/>
+        <w:pageBreakBefore w:val="0"/>
+        <w:widowControl w:val="0"/>
+        <w:kinsoku/>
+        <w:wordWrap/>
+        <w:overflowPunct/>
+        <w:topLinePunct w:val="0"/>
+        <w:autoSpaceDE/>
+        <w:autoSpaceDN/>
+        <w:bidi w:val="0"/>
+        <w:adjustRightInd/>
+        <w:snapToGrid/>
+        <w:ind w:firstLine="480" w:firstLineChars="200"/>
+        <w:jc w:val="both"/>
+        <w:textAlignment w:val="auto"/>
+        <w:rPr>
+          <w:rFonts w:hint="default"/>
+          <w:sz w:val="24"/>
+          <w:szCs w:val="24"/>
+          <w:lang w:val="en-US" w:eastAsia="zh-CN"/>
+        </w:rPr>
+      </w:pPr>
+      <w:r>
+        <w:rPr>
+          <w:rFonts w:hint="default"/>
+          <w:sz w:val="24"/>
+          <w:szCs w:val="24"/>
+          <w:lang w:val="en-US" w:eastAsia="zh-CN"/>
+        </w:rPr>
+        <w:t>概率模型：Lepton使用一个复杂的自适应概率模型，该模型通过大量实际图像的测试开发而来。模型使用大量统计箱（bins），每个箱子跟踪特定上下文中“1”比特与“0”比特出现的概率。</w:t>
+      </w:r>
+    </w:p>
+    <w:p>
+      <w:pPr>
+        <w:keepNext w:val="0"/>
+        <w:keepLines w:val="0"/>
+        <w:pageBreakBefore w:val="0"/>
+        <w:widowControl w:val="0"/>
+        <w:kinsoku/>
+        <w:wordWrap/>
+        <w:overflowPunct/>
+        <w:topLinePunct w:val="0"/>
+        <w:autoSpaceDE/>
+        <w:autoSpaceDN/>
+        <w:bidi w:val="0"/>
+        <w:adjustRightInd/>
+        <w:snapToGrid/>
+        <w:ind w:firstLine="480" w:firstLineChars="200"/>
+        <w:jc w:val="both"/>
+        <w:textAlignment w:val="auto"/>
+        <w:rPr>
+          <w:rFonts w:hint="default"/>
+          <w:sz w:val="24"/>
+          <w:szCs w:val="24"/>
+          <w:lang w:val="en-US" w:eastAsia="zh-CN"/>
+        </w:rPr>
+      </w:pPr>
+    </w:p>
+    <w:p>
+      <w:pPr>
+        <w:keepNext w:val="0"/>
+        <w:keepLines w:val="0"/>
+        <w:pageBreakBefore w:val="0"/>
+        <w:widowControl w:val="0"/>
+        <w:kinsoku/>
+        <w:wordWrap/>
+        <w:overflowPunct/>
+        <w:topLinePunct w:val="0"/>
+        <w:autoSpaceDE/>
+        <w:autoSpaceDN/>
+        <w:bidi w:val="0"/>
+        <w:adjustRightInd/>
+        <w:snapToGrid/>
+        <w:ind w:firstLine="480" w:firstLineChars="200"/>
+        <w:jc w:val="both"/>
+        <w:textAlignment w:val="auto"/>
+        <w:rPr>
+          <w:rFonts w:hint="default"/>
+          <w:sz w:val="24"/>
+          <w:szCs w:val="24"/>
+          <w:lang w:val="en-US" w:eastAsia="zh-CN"/>
+        </w:rPr>
+      </w:pPr>
+      <w:r>
+        <w:rPr>
+          <w:rFonts w:hint="default"/>
+          <w:sz w:val="24"/>
+          <w:szCs w:val="24"/>
+          <w:lang w:val="en-US" w:eastAsia="zh-CN"/>
+        </w:rPr>
+        <w:t>上下文相关编码：Lepton的模型利用了图像中不同系数类型（如DC和AC系数）及其在块内的索引的上下文信息，以提高压缩效率。</w:t>
+      </w:r>
+    </w:p>
+    <w:p>
+      <w:pPr>
+        <w:keepNext w:val="0"/>
+        <w:keepLines w:val="0"/>
+        <w:pageBreakBefore w:val="0"/>
+        <w:widowControl w:val="0"/>
+        <w:kinsoku/>
+        <w:wordWrap/>
+        <w:overflowPunct/>
+        <w:topLinePunct w:val="0"/>
+        <w:autoSpaceDE/>
+        <w:autoSpaceDN/>
+        <w:bidi w:val="0"/>
+        <w:adjustRightInd/>
+        <w:snapToGrid/>
+        <w:ind w:firstLine="480" w:firstLineChars="200"/>
+        <w:jc w:val="both"/>
+        <w:textAlignment w:val="auto"/>
+        <w:rPr>
+          <w:rFonts w:hint="default"/>
+          <w:sz w:val="24"/>
+          <w:szCs w:val="24"/>
+          <w:lang w:val="en-US" w:eastAsia="zh-CN"/>
+        </w:rPr>
+      </w:pPr>
+    </w:p>
+    <w:p>
+      <w:pPr>
+        <w:keepNext w:val="0"/>
+        <w:keepLines w:val="0"/>
+        <w:pageBreakBefore w:val="0"/>
+        <w:widowControl w:val="0"/>
+        <w:kinsoku/>
+        <w:wordWrap/>
+        <w:overflowPunct/>
+        <w:topLinePunct w:val="0"/>
+        <w:autoSpaceDE/>
+        <w:autoSpaceDN/>
+        <w:bidi w:val="0"/>
+        <w:adjustRightInd/>
+        <w:snapToGrid/>
+        <w:ind w:firstLine="480" w:firstLineChars="200"/>
+        <w:jc w:val="both"/>
+        <w:textAlignment w:val="auto"/>
+        <w:rPr>
+          <w:rFonts w:hint="default"/>
+          <w:sz w:val="24"/>
+          <w:szCs w:val="24"/>
+          <w:lang w:val="en-US" w:eastAsia="zh-CN"/>
+        </w:rPr>
+      </w:pPr>
+      <w:r>
+        <w:rPr>
+          <w:rFonts w:hint="default"/>
+          <w:sz w:val="24"/>
+          <w:szCs w:val="24"/>
+          <w:lang w:val="en-US" w:eastAsia="zh-CN"/>
+        </w:rPr>
+        <w:t>并行解码和流式输出：Lepton能够将JPEG文件分割成独立的段，每个段由一个线程解码。这种并行化处理允许快速开始传输字节，即使整个块尚未完全解压缩。</w:t>
+      </w:r>
+    </w:p>
+    <w:p>
+      <w:pPr>
+        <w:keepNext w:val="0"/>
+        <w:keepLines w:val="0"/>
+        <w:pageBreakBefore w:val="0"/>
+        <w:widowControl w:val="0"/>
+        <w:kinsoku/>
+        <w:wordWrap/>
+        <w:overflowPunct/>
+        <w:topLinePunct w:val="0"/>
+        <w:autoSpaceDE/>
+        <w:autoSpaceDN/>
+        <w:bidi w:val="0"/>
+        <w:adjustRightInd/>
+        <w:snapToGrid/>
+        <w:ind w:firstLine="480" w:firstLineChars="200"/>
+        <w:jc w:val="both"/>
+        <w:textAlignment w:val="auto"/>
+        <w:rPr>
+          <w:rFonts w:hint="default"/>
+          <w:sz w:val="24"/>
+          <w:szCs w:val="24"/>
+          <w:lang w:val="en-US" w:eastAsia="zh-CN"/>
+        </w:rPr>
+      </w:pPr>
+    </w:p>
+    <w:p>
+      <w:pPr>
+        <w:keepNext w:val="0"/>
+        <w:keepLines w:val="0"/>
+        <w:pageBreakBefore w:val="0"/>
+        <w:widowControl w:val="0"/>
+        <w:kinsoku/>
+        <w:wordWrap/>
+        <w:overflowPunct/>
+        <w:topLinePunct w:val="0"/>
+        <w:autoSpaceDE/>
+        <w:autoSpaceDN/>
+        <w:bidi w:val="0"/>
+        <w:adjustRightInd/>
+        <w:snapToGrid/>
+        <w:ind w:firstLine="480" w:firstLineChars="200"/>
+        <w:jc w:val="both"/>
+        <w:textAlignment w:val="auto"/>
+        <w:rPr>
+          <w:rFonts w:hint="default"/>
+          <w:sz w:val="24"/>
+          <w:szCs w:val="24"/>
+          <w:lang w:val="en-US" w:eastAsia="zh-CN"/>
+        </w:rPr>
+      </w:pPr>
+      <w:r>
+        <w:rPr>
+          <w:rFonts w:hint="default"/>
+          <w:sz w:val="24"/>
+          <w:szCs w:val="24"/>
+          <w:lang w:val="en-US" w:eastAsia="zh-CN"/>
+        </w:rPr>
+        <w:t>Huffman交接词：为了支持多线程编码，Lepton在文件格式中包括了“Huffman交接词”，这允许解码器在文件中间或符号中间恢复状态。</w:t>
+      </w:r>
+    </w:p>
+    <w:p>
+      <w:pPr>
+        <w:keepNext w:val="0"/>
+        <w:keepLines w:val="0"/>
+        <w:pageBreakBefore w:val="0"/>
+        <w:widowControl w:val="0"/>
+        <w:kinsoku/>
+        <w:wordWrap/>
+        <w:overflowPunct/>
+        <w:topLinePunct w:val="0"/>
+        <w:autoSpaceDE/>
+        <w:autoSpaceDN/>
+        <w:bidi w:val="0"/>
+        <w:adjustRightInd/>
+        <w:snapToGrid/>
+        <w:ind w:firstLine="480" w:firstLineChars="200"/>
+        <w:jc w:val="both"/>
+        <w:textAlignment w:val="auto"/>
+        <w:rPr>
+          <w:rFonts w:hint="default"/>
+          <w:sz w:val="24"/>
+          <w:szCs w:val="24"/>
+          <w:lang w:val="en-US" w:eastAsia="zh-CN"/>
+        </w:rPr>
+      </w:pPr>
+    </w:p>
+    <w:p>
+      <w:pPr>
+        <w:keepNext w:val="0"/>
+        <w:keepLines w:val="0"/>
+        <w:pageBreakBefore w:val="0"/>
+        <w:widowControl w:val="0"/>
+        <w:kinsoku/>
+        <w:wordWrap/>
+        <w:overflowPunct/>
+        <w:topLinePunct w:val="0"/>
+        <w:autoSpaceDE/>
+        <w:autoSpaceDN/>
+        <w:bidi w:val="0"/>
+        <w:adjustRightInd/>
+        <w:snapToGrid/>
+        <w:ind w:firstLine="480" w:firstLineChars="200"/>
+        <w:jc w:val="both"/>
+        <w:textAlignment w:val="auto"/>
+        <w:rPr>
+          <w:rFonts w:hint="default"/>
+          <w:sz w:val="24"/>
+          <w:szCs w:val="24"/>
+          <w:lang w:val="en-US" w:eastAsia="zh-CN"/>
+        </w:rPr>
+      </w:pPr>
+      <w:r>
+        <w:rPr>
+          <w:rFonts w:hint="default"/>
+          <w:sz w:val="24"/>
+          <w:szCs w:val="24"/>
+          <w:lang w:val="en-US" w:eastAsia="zh-CN"/>
+        </w:rPr>
+        <w:t>内存分配：Lepton在处理前分配所有内存，以避免在处理输入数据时进行动态内存分配。</w:t>
+      </w:r>
+    </w:p>
+    <w:p>
+      <w:pPr>
+        <w:keepNext w:val="0"/>
+        <w:keepLines w:val="0"/>
+        <w:pageBreakBefore w:val="0"/>
+        <w:widowControl w:val="0"/>
+        <w:kinsoku/>
+        <w:wordWrap/>
+        <w:overflowPunct/>
+        <w:topLinePunct w:val="0"/>
+        <w:autoSpaceDE/>
+        <w:autoSpaceDN/>
+        <w:bidi w:val="0"/>
+        <w:adjustRightInd/>
+        <w:snapToGrid/>
+        <w:ind w:firstLine="480" w:firstLineChars="200"/>
+        <w:jc w:val="both"/>
+        <w:textAlignment w:val="auto"/>
+        <w:rPr>
+          <w:rFonts w:hint="default"/>
+          <w:sz w:val="24"/>
+          <w:szCs w:val="24"/>
+          <w:lang w:val="en-US" w:eastAsia="zh-CN"/>
+        </w:rPr>
+      </w:pPr>
+    </w:p>
+    <w:p>
+      <w:pPr>
+        <w:keepNext w:val="0"/>
+        <w:keepLines w:val="0"/>
+        <w:pageBreakBefore w:val="0"/>
+        <w:widowControl w:val="0"/>
+        <w:kinsoku/>
+        <w:wordWrap/>
+        <w:overflowPunct/>
+        <w:topLinePunct w:val="0"/>
+        <w:autoSpaceDE/>
+        <w:autoSpaceDN/>
+        <w:bidi w:val="0"/>
+        <w:adjustRightInd/>
+        <w:snapToGrid/>
+        <w:ind w:firstLine="480" w:firstLineChars="200"/>
+        <w:jc w:val="both"/>
+        <w:textAlignment w:val="auto"/>
+        <w:rPr>
+          <w:rFonts w:hint="default"/>
+          <w:sz w:val="24"/>
+          <w:szCs w:val="24"/>
+          <w:lang w:val="en-US" w:eastAsia="zh-CN"/>
+        </w:rPr>
+      </w:pPr>
+      <w:r>
+        <w:rPr>
+          <w:rFonts w:hint="default"/>
+          <w:sz w:val="24"/>
+          <w:szCs w:val="24"/>
+          <w:lang w:val="en-US" w:eastAsia="zh-CN"/>
+        </w:rPr>
+        <w:t>安全性：Lepton在读取输入数据前进入限制模式，只允许执行特定的系统调用，以增强安全性。</w:t>
+      </w:r>
+    </w:p>
+    <w:p>
+      <w:pPr>
+        <w:keepNext w:val="0"/>
+        <w:keepLines w:val="0"/>
+        <w:pageBreakBefore w:val="0"/>
+        <w:widowControl w:val="0"/>
+        <w:kinsoku/>
+        <w:wordWrap/>
+        <w:overflowPunct/>
+        <w:topLinePunct w:val="0"/>
+        <w:autoSpaceDE/>
+        <w:autoSpaceDN/>
+        <w:bidi w:val="0"/>
+        <w:adjustRightInd/>
+        <w:snapToGrid/>
+        <w:ind w:firstLine="480" w:firstLineChars="200"/>
+        <w:jc w:val="both"/>
+        <w:textAlignment w:val="auto"/>
+        <w:rPr>
+          <w:rFonts w:hint="default"/>
+          <w:sz w:val="24"/>
+          <w:szCs w:val="24"/>
+          <w:lang w:val="en-US" w:eastAsia="zh-CN"/>
+        </w:rPr>
+      </w:pPr>
+    </w:p>
+    <w:p>
+      <w:pPr>
+        <w:keepNext w:val="0"/>
+        <w:keepLines w:val="0"/>
+        <w:pageBreakBefore w:val="0"/>
+        <w:widowControl w:val="0"/>
+        <w:kinsoku/>
+        <w:wordWrap/>
+        <w:overflowPunct/>
+        <w:topLinePunct w:val="0"/>
+        <w:autoSpaceDE/>
+        <w:autoSpaceDN/>
+        <w:bidi w:val="0"/>
+        <w:adjustRightInd/>
+        <w:snapToGrid/>
+        <w:ind w:firstLine="480" w:firstLineChars="200"/>
+        <w:jc w:val="both"/>
+        <w:textAlignment w:val="auto"/>
+        <w:rPr>
+          <w:rFonts w:hint="default"/>
+          <w:sz w:val="24"/>
+          <w:szCs w:val="24"/>
+          <w:lang w:val="en-US" w:eastAsia="zh-CN"/>
+        </w:rPr>
+      </w:pPr>
+      <w:r>
+        <w:rPr>
+          <w:rFonts w:hint="default"/>
+          <w:sz w:val="24"/>
+          <w:szCs w:val="24"/>
+          <w:lang w:val="en-US" w:eastAsia="zh-CN"/>
+        </w:rPr>
+        <w:t>跨平台支持：Lepton支持Linux、MacOS、Windows、iOS、Android和Emscripten (JavaScript)平台。</w:t>
+      </w:r>
+    </w:p>
+    <w:p>
+      <w:pPr>
+        <w:keepNext w:val="0"/>
+        <w:keepLines w:val="0"/>
+        <w:pageBreakBefore w:val="0"/>
+        <w:widowControl w:val="0"/>
+        <w:kinsoku/>
+        <w:wordWrap/>
+        <w:overflowPunct/>
+        <w:topLinePunct w:val="0"/>
+        <w:autoSpaceDE/>
+        <w:autoSpaceDN/>
+        <w:bidi w:val="0"/>
+        <w:adjustRightInd/>
+        <w:snapToGrid/>
+        <w:ind w:firstLine="480" w:firstLineChars="200"/>
+        <w:jc w:val="both"/>
+        <w:textAlignment w:val="auto"/>
+        <w:rPr>
+          <w:rFonts w:hint="default"/>
+          <w:sz w:val="24"/>
+          <w:szCs w:val="24"/>
+          <w:lang w:val="en-US" w:eastAsia="zh-CN"/>
+        </w:rPr>
+      </w:pPr>
+    </w:p>
+    <w:p>
+      <w:pPr>
+        <w:keepNext w:val="0"/>
+        <w:keepLines w:val="0"/>
+        <w:pageBreakBefore w:val="0"/>
+        <w:widowControl w:val="0"/>
+        <w:kinsoku/>
+        <w:wordWrap/>
+        <w:overflowPunct/>
+        <w:topLinePunct w:val="0"/>
+        <w:autoSpaceDE/>
+        <w:autoSpaceDN/>
+        <w:bidi w:val="0"/>
+        <w:adjustRightInd/>
+        <w:snapToGrid/>
+        <w:ind w:firstLine="480" w:firstLineChars="200"/>
+        <w:jc w:val="both"/>
+        <w:textAlignment w:val="auto"/>
+        <w:rPr>
+          <w:rFonts w:hint="default"/>
+          <w:sz w:val="24"/>
+          <w:szCs w:val="24"/>
+          <w:lang w:val="en-US" w:eastAsia="zh-CN"/>
+        </w:rPr>
+      </w:pPr>
+      <w:r>
+        <w:rPr>
+          <w:rFonts w:hint="default"/>
+          <w:sz w:val="24"/>
+          <w:szCs w:val="24"/>
+          <w:lang w:val="en-US" w:eastAsia="zh-CN"/>
+        </w:rPr>
+        <w:t>部署策略：Lepton在Dropbox的生产环境中直接由后端文件服务器执行，或者在高负载时由专门的Lepton集群处理。</w:t>
+      </w:r>
+    </w:p>
+    <w:p>
+      <w:pPr>
+        <w:keepNext w:val="0"/>
+        <w:keepLines w:val="0"/>
+        <w:pageBreakBefore w:val="0"/>
+        <w:widowControl w:val="0"/>
+        <w:kinsoku/>
+        <w:wordWrap/>
+        <w:overflowPunct/>
+        <w:topLinePunct w:val="0"/>
+        <w:autoSpaceDE/>
+        <w:autoSpaceDN/>
+        <w:bidi w:val="0"/>
+        <w:adjustRightInd/>
+        <w:snapToGrid/>
+        <w:ind w:firstLine="480" w:firstLineChars="200"/>
+        <w:jc w:val="both"/>
+        <w:textAlignment w:val="auto"/>
+        <w:rPr>
+          <w:rFonts w:hint="default"/>
+          <w:sz w:val="24"/>
+          <w:szCs w:val="24"/>
+          <w:lang w:val="en-US" w:eastAsia="zh-CN"/>
+        </w:rPr>
+      </w:pPr>
+      <w:bookmarkStart w:id="0" w:name="_GoBack"/>
+      <w:bookmarkEnd w:id="0"/>
     </w:p>
     <w:p>
       <w:pPr>
@@ -731,6 +1194,7 @@
         <w:pageBreakBefore w:val="0"/>
         <w:widowControl w:val="0"/>
         <w:numPr>
+          <w:ilvl w:val="0"/>
           <w:numId w:val="0"/>
         </w:numPr>
         <w:kinsoku/>
@@ -834,287 +1298,6 @@
           <w:lang w:val="en-US" w:eastAsia="zh-CN"/>
         </w:rPr>
         <w:t>Lepton needs to deterministically recover the exact bytes of the original file</w:t>
-      </w:r>
-    </w:p>
-    <w:p>
-      <w:pPr>
-        <w:keepNext w:val="0"/>
-        <w:keepLines w:val="0"/>
-        <w:pageBreakBefore w:val="0"/>
-        <w:widowControl w:val="0"/>
-        <w:kinsoku/>
-        <w:wordWrap/>
-        <w:overflowPunct/>
-        <w:topLinePunct w:val="0"/>
-        <w:autoSpaceDE/>
-        <w:autoSpaceDN/>
-        <w:bidi w:val="0"/>
-        <w:adjustRightInd/>
-        <w:snapToGrid/>
-        <w:ind w:firstLine="480" w:firstLineChars="200"/>
-        <w:jc w:val="both"/>
-        <w:textAlignment w:val="auto"/>
-        <w:rPr>
-          <w:rFonts w:hint="default"/>
-          <w:sz w:val="24"/>
-          <w:szCs w:val="24"/>
-          <w:lang w:val="en-US" w:eastAsia="zh-CN"/>
-        </w:rPr>
-      </w:pPr>
-    </w:p>
-    <w:p>
-      <w:pPr>
-        <w:keepNext w:val="0"/>
-        <w:keepLines w:val="0"/>
-        <w:pageBreakBefore w:val="0"/>
-        <w:widowControl w:val="0"/>
-        <w:numPr>
-          <w:numId w:val="0"/>
-        </w:numPr>
-        <w:kinsoku/>
-        <w:wordWrap/>
-        <w:overflowPunct/>
-        <w:topLinePunct w:val="0"/>
-        <w:autoSpaceDE/>
-        <w:autoSpaceDN/>
-        <w:bidi w:val="0"/>
-        <w:adjustRightInd/>
-        <w:snapToGrid/>
-        <w:ind w:firstLine="420" w:firstLineChars="0"/>
-        <w:jc w:val="both"/>
-        <w:textAlignment w:val="auto"/>
-        <w:rPr>
-          <w:rFonts w:hint="default"/>
-          <w:b/>
-          <w:bCs/>
-          <w:sz w:val="24"/>
-          <w:szCs w:val="24"/>
-          <w:lang w:val="en-US" w:eastAsia="zh-CN"/>
-        </w:rPr>
-      </w:pPr>
-      <w:r>
-        <w:rPr>
-          <w:rFonts w:hint="default"/>
-          <w:b/>
-          <w:bCs/>
-          <w:sz w:val="24"/>
-          <w:szCs w:val="24"/>
-          <w:lang w:val="en-US" w:eastAsia="zh-CN"/>
-        </w:rPr>
-        <w:t>Distribution across independent chunks.</w:t>
-      </w:r>
-    </w:p>
-    <w:p>
-      <w:pPr>
-        <w:keepNext w:val="0"/>
-        <w:keepLines w:val="0"/>
-        <w:pageBreakBefore w:val="0"/>
-        <w:widowControl w:val="0"/>
-        <w:kinsoku/>
-        <w:wordWrap/>
-        <w:overflowPunct/>
-        <w:topLinePunct w:val="0"/>
-        <w:autoSpaceDE/>
-        <w:autoSpaceDN/>
-        <w:bidi w:val="0"/>
-        <w:adjustRightInd/>
-        <w:snapToGrid/>
-        <w:ind w:firstLine="480" w:firstLineChars="200"/>
-        <w:jc w:val="both"/>
-        <w:textAlignment w:val="auto"/>
-        <w:rPr>
-          <w:rFonts w:hint="default"/>
-          <w:sz w:val="24"/>
-          <w:szCs w:val="24"/>
-          <w:lang w:val="en-US" w:eastAsia="zh-CN"/>
-        </w:rPr>
-      </w:pPr>
-      <w:r>
-        <w:rPr>
-          <w:rFonts w:hint="default"/>
-          <w:sz w:val="24"/>
-          <w:szCs w:val="24"/>
-          <w:lang w:val="en-US" w:eastAsia="zh-CN"/>
-        </w:rPr>
-        <w:t>Lepton必须能够解压缩JPEG文件的任何子字符串，而不需要访问其他子字符串。</w:t>
-      </w:r>
-    </w:p>
-    <w:p>
-      <w:pPr>
-        <w:keepNext w:val="0"/>
-        <w:keepLines w:val="0"/>
-        <w:pageBreakBefore w:val="0"/>
-        <w:widowControl w:val="0"/>
-        <w:kinsoku/>
-        <w:wordWrap/>
-        <w:overflowPunct/>
-        <w:topLinePunct w:val="0"/>
-        <w:autoSpaceDE/>
-        <w:autoSpaceDN/>
-        <w:bidi w:val="0"/>
-        <w:adjustRightInd/>
-        <w:snapToGrid/>
-        <w:ind w:firstLine="480" w:firstLineChars="200"/>
-        <w:jc w:val="both"/>
-        <w:textAlignment w:val="auto"/>
-        <w:rPr>
-          <w:rFonts w:hint="default"/>
-          <w:sz w:val="24"/>
-          <w:szCs w:val="24"/>
-          <w:lang w:val="en-US" w:eastAsia="zh-CN"/>
-        </w:rPr>
-      </w:pPr>
-      <w:r>
-        <w:rPr>
-          <w:rFonts w:hint="default"/>
-          <w:sz w:val="24"/>
-          <w:szCs w:val="24"/>
-          <w:lang w:val="en-US" w:eastAsia="zh-CN"/>
-        </w:rPr>
-        <w:t>Lepton must be able to decompress any substring of a JPEG file, without access to other substrings</w:t>
-      </w:r>
-    </w:p>
-    <w:p>
-      <w:pPr>
-        <w:keepNext w:val="0"/>
-        <w:keepLines w:val="0"/>
-        <w:pageBreakBefore w:val="0"/>
-        <w:widowControl w:val="0"/>
-        <w:numPr>
-          <w:numId w:val="0"/>
-        </w:numPr>
-        <w:kinsoku/>
-        <w:wordWrap/>
-        <w:overflowPunct/>
-        <w:topLinePunct w:val="0"/>
-        <w:autoSpaceDE/>
-        <w:autoSpaceDN/>
-        <w:bidi w:val="0"/>
-        <w:adjustRightInd/>
-        <w:snapToGrid/>
-        <w:ind w:firstLine="420" w:firstLineChars="0"/>
-        <w:jc w:val="both"/>
-        <w:textAlignment w:val="auto"/>
-        <w:rPr>
-          <w:rFonts w:hint="default"/>
-          <w:b/>
-          <w:bCs/>
-          <w:sz w:val="24"/>
-          <w:szCs w:val="24"/>
-          <w:lang w:val="en-US" w:eastAsia="zh-CN"/>
-        </w:rPr>
-      </w:pPr>
-    </w:p>
-    <w:p>
-      <w:pPr>
-        <w:keepNext w:val="0"/>
-        <w:keepLines w:val="0"/>
-        <w:pageBreakBefore w:val="0"/>
-        <w:widowControl w:val="0"/>
-        <w:numPr>
-          <w:numId w:val="0"/>
-        </w:numPr>
-        <w:kinsoku/>
-        <w:wordWrap/>
-        <w:overflowPunct/>
-        <w:topLinePunct w:val="0"/>
-        <w:autoSpaceDE/>
-        <w:autoSpaceDN/>
-        <w:bidi w:val="0"/>
-        <w:adjustRightInd/>
-        <w:snapToGrid/>
-        <w:ind w:firstLine="420" w:firstLineChars="0"/>
-        <w:jc w:val="both"/>
-        <w:textAlignment w:val="auto"/>
-        <w:rPr>
-          <w:rFonts w:hint="default"/>
-          <w:b/>
-          <w:bCs/>
-          <w:sz w:val="24"/>
-          <w:szCs w:val="24"/>
-          <w:lang w:val="en-US" w:eastAsia="zh-CN"/>
-        </w:rPr>
-      </w:pPr>
-      <w:r>
-        <w:rPr>
-          <w:rFonts w:hint="default"/>
-          <w:b/>
-          <w:bCs/>
-          <w:sz w:val="24"/>
-          <w:szCs w:val="24"/>
-          <w:lang w:val="en-US" w:eastAsia="zh-CN"/>
-        </w:rPr>
-        <w:t>Low latency and streaming.</w:t>
-      </w:r>
-    </w:p>
-    <w:p>
-      <w:pPr>
-        <w:keepNext w:val="0"/>
-        <w:keepLines w:val="0"/>
-        <w:pageBreakBefore w:val="0"/>
-        <w:widowControl w:val="0"/>
-        <w:kinsoku/>
-        <w:wordWrap/>
-        <w:overflowPunct/>
-        <w:topLinePunct w:val="0"/>
-        <w:autoSpaceDE/>
-        <w:autoSpaceDN/>
-        <w:bidi w:val="0"/>
-        <w:adjustRightInd/>
-        <w:snapToGrid/>
-        <w:ind w:firstLine="480" w:firstLineChars="200"/>
-        <w:jc w:val="both"/>
-        <w:textAlignment w:val="auto"/>
-        <w:rPr>
-          <w:rFonts w:hint="default"/>
-          <w:sz w:val="24"/>
-          <w:szCs w:val="24"/>
-          <w:lang w:val="en-US" w:eastAsia="zh-CN"/>
-        </w:rPr>
-      </w:pPr>
-      <w:r>
-        <w:rPr>
-          <w:rFonts w:hint="default"/>
-          <w:sz w:val="24"/>
-          <w:szCs w:val="24"/>
-          <w:lang w:val="en-US" w:eastAsia="zh-CN"/>
-        </w:rPr>
-        <w:t>为了实现这一点，Lepton格式包括“霍夫曼切换词”，使解码器成为多线程的，并在请求后很快开始传输字节。</w:t>
-      </w:r>
-    </w:p>
-    <w:p>
-      <w:pPr>
-        <w:keepNext w:val="0"/>
-        <w:keepLines w:val="0"/>
-        <w:pageBreakBefore w:val="0"/>
-        <w:widowControl w:val="0"/>
-        <w:kinsoku/>
-        <w:wordWrap/>
-        <w:overflowPunct/>
-        <w:topLinePunct w:val="0"/>
-        <w:autoSpaceDE/>
-        <w:autoSpaceDN/>
-        <w:bidi w:val="0"/>
-        <w:adjustRightInd/>
-        <w:snapToGrid/>
-        <w:ind w:firstLine="480" w:firstLineChars="200"/>
-        <w:jc w:val="both"/>
-        <w:textAlignment w:val="auto"/>
-        <w:rPr>
-          <w:rFonts w:hint="default"/>
-          <w:sz w:val="24"/>
-          <w:szCs w:val="24"/>
-          <w:lang w:val="en-US" w:eastAsia="zh-CN"/>
-        </w:rPr>
-      </w:pPr>
-      <w:r>
-        <w:rPr>
-          <w:rFonts w:hint="default"/>
-          <w:sz w:val="24"/>
-          <w:szCs w:val="24"/>
-          <w:lang w:val="en-US" w:eastAsia="zh-CN"/>
-        </w:rPr>
-        <w:t>To achieve this, the Lepton format includes “Huffman handover words” that enable the decoder to be multithreaded and to start transmitting bytes soon after a request.</w:t>
       </w:r>
     </w:p>
     <w:p>
@@ -1166,35 +1349,94 @@
         <w:jc w:val="both"/>
         <w:textAlignment w:val="auto"/>
         <w:rPr>
-          <w:rFonts w:hint="eastAsia"/>
-          <w:b/>
-          <w:bCs/>
-          <w:sz w:val="24"/>
-          <w:szCs w:val="24"/>
-          <w:lang w:val="en-US" w:eastAsia="zh-CN"/>
-        </w:rPr>
-      </w:pPr>
-      <w:r>
-        <w:rPr>
-          <w:rFonts w:hint="default"/>
-          <w:b/>
-          <w:bCs/>
-          <w:sz w:val="24"/>
-          <w:szCs w:val="24"/>
-          <w:lang w:val="en-US" w:eastAsia="zh-CN"/>
-        </w:rPr>
-        <w:t>Security</w:t>
-      </w:r>
-      <w:r>
-        <w:rPr>
-          <w:rFonts w:hint="eastAsia"/>
-          <w:b/>
-          <w:bCs/>
-          <w:sz w:val="24"/>
-          <w:szCs w:val="24"/>
-          <w:lang w:val="en-US" w:eastAsia="zh-CN"/>
-        </w:rPr>
-        <w:t>.</w:t>
+          <w:rFonts w:hint="default"/>
+          <w:b/>
+          <w:bCs/>
+          <w:sz w:val="24"/>
+          <w:szCs w:val="24"/>
+          <w:lang w:val="en-US" w:eastAsia="zh-CN"/>
+        </w:rPr>
+      </w:pPr>
+      <w:r>
+        <w:rPr>
+          <w:rFonts w:hint="default"/>
+          <w:b/>
+          <w:bCs/>
+          <w:sz w:val="24"/>
+          <w:szCs w:val="24"/>
+          <w:lang w:val="en-US" w:eastAsia="zh-CN"/>
+        </w:rPr>
+        <w:t>Distribution across independent chunks.</w:t>
+      </w:r>
+    </w:p>
+    <w:p>
+      <w:pPr>
+        <w:keepNext w:val="0"/>
+        <w:keepLines w:val="0"/>
+        <w:pageBreakBefore w:val="0"/>
+        <w:widowControl w:val="0"/>
+        <w:kinsoku/>
+        <w:wordWrap/>
+        <w:overflowPunct/>
+        <w:topLinePunct w:val="0"/>
+        <w:autoSpaceDE/>
+        <w:autoSpaceDN/>
+        <w:bidi w:val="0"/>
+        <w:adjustRightInd/>
+        <w:snapToGrid/>
+        <w:ind w:firstLine="480" w:firstLineChars="200"/>
+        <w:jc w:val="both"/>
+        <w:textAlignment w:val="auto"/>
+        <w:rPr>
+          <w:rFonts w:hint="default"/>
+          <w:sz w:val="24"/>
+          <w:szCs w:val="24"/>
+          <w:lang w:val="en-US" w:eastAsia="zh-CN"/>
+        </w:rPr>
+      </w:pPr>
+      <w:r>
+        <w:rPr>
+          <w:rFonts w:hint="default"/>
+          <w:sz w:val="24"/>
+          <w:szCs w:val="24"/>
+          <w:lang w:val="en-US" w:eastAsia="zh-CN"/>
+        </w:rPr>
+        <w:t>Lepton必须能够解压缩JPEG文件的任何子字符串，而不需要访问其他子字符串。</w:t>
+      </w:r>
+    </w:p>
+    <w:p>
+      <w:pPr>
+        <w:keepNext w:val="0"/>
+        <w:keepLines w:val="0"/>
+        <w:pageBreakBefore w:val="0"/>
+        <w:widowControl w:val="0"/>
+        <w:kinsoku/>
+        <w:wordWrap/>
+        <w:overflowPunct/>
+        <w:topLinePunct w:val="0"/>
+        <w:autoSpaceDE/>
+        <w:autoSpaceDN/>
+        <w:bidi w:val="0"/>
+        <w:adjustRightInd/>
+        <w:snapToGrid/>
+        <w:ind w:firstLine="480" w:firstLineChars="200"/>
+        <w:jc w:val="both"/>
+        <w:textAlignment w:val="auto"/>
+        <w:rPr>
+          <w:rFonts w:hint="default"/>
+          <w:sz w:val="24"/>
+          <w:szCs w:val="24"/>
+          <w:lang w:val="en-US" w:eastAsia="zh-CN"/>
+        </w:rPr>
+      </w:pPr>
+      <w:r>
+        <w:rPr>
+          <w:rFonts w:hint="default"/>
+          <w:sz w:val="24"/>
+          <w:szCs w:val="24"/>
+          <w:lang w:val="en-US" w:eastAsia="zh-CN"/>
+        </w:rPr>
+        <w:t>Lepton must be able to decompress any substring of a JPEG file, without access to other substrings</w:t>
       </w:r>
     </w:p>
     <w:p>
@@ -1220,7 +1462,7 @@
         <w:jc w:val="both"/>
         <w:textAlignment w:val="auto"/>
         <w:rPr>
-          <w:rFonts w:hint="eastAsia"/>
+          <w:rFonts w:hint="default"/>
           <w:b/>
           <w:bCs/>
           <w:sz w:val="24"/>
@@ -1269,6 +1511,231 @@
           <w:szCs w:val="24"/>
           <w:lang w:val="en-US" w:eastAsia="zh-CN"/>
         </w:rPr>
+        <w:t>Low latency and streaming.</w:t>
+      </w:r>
+    </w:p>
+    <w:p>
+      <w:pPr>
+        <w:keepNext w:val="0"/>
+        <w:keepLines w:val="0"/>
+        <w:pageBreakBefore w:val="0"/>
+        <w:widowControl w:val="0"/>
+        <w:kinsoku/>
+        <w:wordWrap/>
+        <w:overflowPunct/>
+        <w:topLinePunct w:val="0"/>
+        <w:autoSpaceDE/>
+        <w:autoSpaceDN/>
+        <w:bidi w:val="0"/>
+        <w:adjustRightInd/>
+        <w:snapToGrid/>
+        <w:ind w:firstLine="480" w:firstLineChars="200"/>
+        <w:jc w:val="both"/>
+        <w:textAlignment w:val="auto"/>
+        <w:rPr>
+          <w:rFonts w:hint="default"/>
+          <w:sz w:val="24"/>
+          <w:szCs w:val="24"/>
+          <w:lang w:val="en-US" w:eastAsia="zh-CN"/>
+        </w:rPr>
+      </w:pPr>
+      <w:r>
+        <w:rPr>
+          <w:rFonts w:hint="default"/>
+          <w:sz w:val="24"/>
+          <w:szCs w:val="24"/>
+          <w:lang w:val="en-US" w:eastAsia="zh-CN"/>
+        </w:rPr>
+        <w:t>为了实现这一点，Lepton格式包括“霍夫曼切换词”，使解码器成为多线程的，并在请求后很快开始传输字节。</w:t>
+      </w:r>
+    </w:p>
+    <w:p>
+      <w:pPr>
+        <w:keepNext w:val="0"/>
+        <w:keepLines w:val="0"/>
+        <w:pageBreakBefore w:val="0"/>
+        <w:widowControl w:val="0"/>
+        <w:kinsoku/>
+        <w:wordWrap/>
+        <w:overflowPunct/>
+        <w:topLinePunct w:val="0"/>
+        <w:autoSpaceDE/>
+        <w:autoSpaceDN/>
+        <w:bidi w:val="0"/>
+        <w:adjustRightInd/>
+        <w:snapToGrid/>
+        <w:ind w:firstLine="480" w:firstLineChars="200"/>
+        <w:jc w:val="both"/>
+        <w:textAlignment w:val="auto"/>
+        <w:rPr>
+          <w:rFonts w:hint="default"/>
+          <w:sz w:val="24"/>
+          <w:szCs w:val="24"/>
+          <w:lang w:val="en-US" w:eastAsia="zh-CN"/>
+        </w:rPr>
+      </w:pPr>
+      <w:r>
+        <w:rPr>
+          <w:rFonts w:hint="default"/>
+          <w:sz w:val="24"/>
+          <w:szCs w:val="24"/>
+          <w:lang w:val="en-US" w:eastAsia="zh-CN"/>
+        </w:rPr>
+        <w:t>To achieve this, the Lepton format includes “Huffman handover words” that enable the decoder to be multithreaded and to start transmitting bytes soon after a request.</w:t>
+      </w:r>
+    </w:p>
+    <w:p>
+      <w:pPr>
+        <w:keepNext w:val="0"/>
+        <w:keepLines w:val="0"/>
+        <w:pageBreakBefore w:val="0"/>
+        <w:widowControl w:val="0"/>
+        <w:kinsoku/>
+        <w:wordWrap/>
+        <w:overflowPunct/>
+        <w:topLinePunct w:val="0"/>
+        <w:autoSpaceDE/>
+        <w:autoSpaceDN/>
+        <w:bidi w:val="0"/>
+        <w:adjustRightInd/>
+        <w:snapToGrid/>
+        <w:ind w:firstLine="480" w:firstLineChars="200"/>
+        <w:jc w:val="both"/>
+        <w:textAlignment w:val="auto"/>
+        <w:rPr>
+          <w:rFonts w:hint="default"/>
+          <w:sz w:val="24"/>
+          <w:szCs w:val="24"/>
+          <w:lang w:val="en-US" w:eastAsia="zh-CN"/>
+        </w:rPr>
+      </w:pPr>
+    </w:p>
+    <w:p>
+      <w:pPr>
+        <w:keepNext w:val="0"/>
+        <w:keepLines w:val="0"/>
+        <w:pageBreakBefore w:val="0"/>
+        <w:widowControl w:val="0"/>
+        <w:numPr>
+          <w:ilvl w:val="0"/>
+          <w:numId w:val="0"/>
+        </w:numPr>
+        <w:kinsoku/>
+        <w:wordWrap/>
+        <w:overflowPunct/>
+        <w:topLinePunct w:val="0"/>
+        <w:autoSpaceDE/>
+        <w:autoSpaceDN/>
+        <w:bidi w:val="0"/>
+        <w:adjustRightInd/>
+        <w:snapToGrid/>
+        <w:ind w:firstLine="420" w:firstLineChars="0"/>
+        <w:jc w:val="both"/>
+        <w:textAlignment w:val="auto"/>
+        <w:rPr>
+          <w:rFonts w:hint="eastAsia"/>
+          <w:b/>
+          <w:bCs/>
+          <w:sz w:val="24"/>
+          <w:szCs w:val="24"/>
+          <w:lang w:val="en-US" w:eastAsia="zh-CN"/>
+        </w:rPr>
+      </w:pPr>
+      <w:r>
+        <w:rPr>
+          <w:rFonts w:hint="default"/>
+          <w:b/>
+          <w:bCs/>
+          <w:sz w:val="24"/>
+          <w:szCs w:val="24"/>
+          <w:lang w:val="en-US" w:eastAsia="zh-CN"/>
+        </w:rPr>
+        <w:t>Security</w:t>
+      </w:r>
+      <w:r>
+        <w:rPr>
+          <w:rFonts w:hint="eastAsia"/>
+          <w:b/>
+          <w:bCs/>
+          <w:sz w:val="24"/>
+          <w:szCs w:val="24"/>
+          <w:lang w:val="en-US" w:eastAsia="zh-CN"/>
+        </w:rPr>
+        <w:t>.</w:t>
+      </w:r>
+    </w:p>
+    <w:p>
+      <w:pPr>
+        <w:keepNext w:val="0"/>
+        <w:keepLines w:val="0"/>
+        <w:pageBreakBefore w:val="0"/>
+        <w:widowControl w:val="0"/>
+        <w:numPr>
+          <w:ilvl w:val="0"/>
+          <w:numId w:val="0"/>
+        </w:numPr>
+        <w:kinsoku/>
+        <w:wordWrap/>
+        <w:overflowPunct/>
+        <w:topLinePunct w:val="0"/>
+        <w:autoSpaceDE/>
+        <w:autoSpaceDN/>
+        <w:bidi w:val="0"/>
+        <w:adjustRightInd/>
+        <w:snapToGrid/>
+        <w:ind w:firstLine="420" w:firstLineChars="0"/>
+        <w:jc w:val="both"/>
+        <w:textAlignment w:val="auto"/>
+        <w:rPr>
+          <w:rFonts w:hint="eastAsia"/>
+          <w:b/>
+          <w:bCs/>
+          <w:sz w:val="24"/>
+          <w:szCs w:val="24"/>
+          <w:lang w:val="en-US" w:eastAsia="zh-CN"/>
+        </w:rPr>
+      </w:pPr>
+    </w:p>
+    <w:p>
+      <w:pPr>
+        <w:keepNext w:val="0"/>
+        <w:keepLines w:val="0"/>
+        <w:pageBreakBefore w:val="0"/>
+        <w:widowControl w:val="0"/>
+        <w:numPr>
+          <w:ilvl w:val="0"/>
+          <w:numId w:val="0"/>
+        </w:numPr>
+        <w:kinsoku/>
+        <w:wordWrap/>
+        <w:overflowPunct/>
+        <w:topLinePunct w:val="0"/>
+        <w:autoSpaceDE/>
+        <w:autoSpaceDN/>
+        <w:bidi w:val="0"/>
+        <w:adjustRightInd/>
+        <w:snapToGrid/>
+        <w:ind w:firstLine="420" w:firstLineChars="0"/>
+        <w:jc w:val="both"/>
+        <w:textAlignment w:val="auto"/>
+        <w:rPr>
+          <w:rFonts w:hint="default"/>
+          <w:b/>
+          <w:bCs/>
+          <w:sz w:val="24"/>
+          <w:szCs w:val="24"/>
+          <w:lang w:val="en-US" w:eastAsia="zh-CN"/>
+        </w:rPr>
+      </w:pPr>
+      <w:r>
+        <w:rPr>
+          <w:rFonts w:hint="default"/>
+          <w:b/>
+          <w:bCs/>
+          <w:sz w:val="24"/>
+          <w:szCs w:val="24"/>
+          <w:lang w:val="en-US" w:eastAsia="zh-CN"/>
+        </w:rPr>
         <w:t xml:space="preserve">Memory. </w:t>
       </w:r>
       <w:r>
@@ -1325,8 +1792,6 @@
         </w:rPr>
         <w:t>图片压缩的常见方法</w:t>
       </w:r>
-      <w:bookmarkStart w:id="0" w:name="_GoBack"/>
-      <w:bookmarkEnd w:id="0"/>
     </w:p>
     <w:p>
       <w:pPr>
@@ -1767,6 +2232,7 @@
         <w:pageBreakBefore w:val="0"/>
         <w:widowControl w:val="0"/>
         <w:numPr>
+          <w:ilvl w:val="0"/>
           <w:numId w:val="0"/>
         </w:numPr>
         <w:kinsoku/>
@@ -1926,7 +2392,7 @@
     <w:lsdException w:unhideWhenUsed="0" w:uiPriority="0" w:semiHidden="0" w:name="Document Map"/>
     <w:lsdException w:unhideWhenUsed="0" w:uiPriority="0" w:semiHidden="0" w:name="Plain Text"/>
     <w:lsdException w:unhideWhenUsed="0" w:uiPriority="0" w:semiHidden="0" w:name="E-mail Signature"/>
-    <w:lsdException w:unhideWhenUsed="0" w:uiPriority="0" w:semiHidden="0" w:name="Normal (Web)"/>
+    <w:lsdException w:qFormat="1" w:unhideWhenUsed="0" w:uiPriority="0" w:semiHidden="0" w:name="Normal (Web)"/>
     <w:lsdException w:unhideWhenUsed="0" w:uiPriority="0" w:semiHidden="0" w:name="HTML Acronym"/>
     <w:lsdException w:unhideWhenUsed="0" w:uiPriority="0" w:semiHidden="0" w:name="HTML Address"/>
     <w:lsdException w:unhideWhenUsed="0" w:uiPriority="0" w:semiHidden="0" w:name="HTML Cite"/>
@@ -2122,6 +2588,7 @@
   <w:style w:type="paragraph" w:styleId="2">
     <w:name w:val="Normal (Web)"/>
     <w:basedOn w:val="1"/>
+    <w:qFormat/>
     <w:uiPriority w:val="0"/>
     <w:pPr>
       <w:spacing w:before="0" w:beforeAutospacing="1" w:after="0" w:afterAutospacing="1"/>
@@ -2132,6 +2599,15 @@
       <w:kern w:val="0"/>
       <w:sz w:val="24"/>
       <w:lang w:val="en-US" w:eastAsia="zh-CN" w:bidi="ar"/>
+    </w:rPr>
+  </w:style>
+  <w:style w:type="character" w:styleId="5">
+    <w:name w:val="Strong"/>
+    <w:basedOn w:val="4"/>
+    <w:qFormat/>
+    <w:uiPriority w:val="0"/>
+    <w:rPr>
+      <w:b/>
     </w:rPr>
   </w:style>
 </w:styles>
